--- a/HW3/OS 2021 Problem Sheet #3.docx
+++ b/HW3/OS 2021 Problem Sheet #3.docx
@@ -171,6 +171,7 @@
     </w:p>
     <w:p>
       <w:pPr>
+        <w:spacing w:line="276" w:lineRule="auto"/>
         <w:rPr>
           <w:rFonts w:ascii="Times New Roman" w:cs="Times New Roman" w:eastAsia="Times New Roman" w:hAnsi="Times New Roman"/>
           <w:sz w:val="26"/>
@@ -187,19 +188,19 @@
           <mc:Choice Requires="wpg">
             <w:drawing>
               <wp:inline distB="114300" distT="114300" distL="114300" distR="114300">
-                <wp:extent cx="4728095" cy="2576206"/>
+                <wp:extent cx="4728095" cy="3041009"/>
                 <wp:effectExtent b="0" l="0" r="0" t="0"/>
-                <wp:docPr id="1" name=""/>
+                <wp:docPr id="2" name=""/>
                 <a:graphic>
                   <a:graphicData uri="http://schemas.microsoft.com/office/word/2010/wordprocessingGroup">
                     <wpg:wgp>
                       <wpg:cNvGrpSpPr/>
                       <wpg:grpSpPr>
                         <a:xfrm>
-                          <a:off x="408050" y="630250"/>
-                          <a:ext cx="4728095" cy="2576206"/>
-                          <a:chOff x="408050" y="630250"/>
-                          <a:chExt cx="5031250" cy="2735100"/>
+                          <a:off x="47450" y="94800"/>
+                          <a:ext cx="4728095" cy="3041009"/>
+                          <a:chOff x="47450" y="94800"/>
+                          <a:chExt cx="6331350" cy="4066650"/>
                         </a:xfrm>
                       </wpg:grpSpPr>
                       <wps:wsp>
@@ -207,7 +208,7 @@
                         <wps:cNvPr id="2" name="Shape 2"/>
                         <wps:spPr>
                           <a:xfrm>
-                            <a:off x="408050" y="838000"/>
+                            <a:off x="47450" y="302550"/>
                             <a:ext cx="588300" cy="384900"/>
                           </a:xfrm>
                           <a:prstGeom prst="rect">
@@ -251,7 +252,7 @@
                         <wps:cNvCnPr/>
                         <wps:spPr>
                           <a:xfrm>
-                            <a:off x="996350" y="1030450"/>
+                            <a:off x="635750" y="495000"/>
                             <a:ext cx="551700" cy="0"/>
                           </a:xfrm>
                           <a:prstGeom prst="straightConnector1">
@@ -277,7 +278,7 @@
                         <wps:cNvPr id="4" name="Shape 4"/>
                         <wps:spPr>
                           <a:xfrm>
-                            <a:off x="996350" y="630250"/>
+                            <a:off x="635750" y="94800"/>
                             <a:ext cx="443700" cy="400200"/>
                           </a:xfrm>
                           <a:prstGeom prst="rect">
@@ -322,7 +323,7 @@
                         <wps:cNvPr id="5" name="Shape 5"/>
                         <wps:spPr>
                           <a:xfrm>
-                            <a:off x="1534475" y="838000"/>
+                            <a:off x="1173875" y="302550"/>
                             <a:ext cx="588300" cy="384900"/>
                           </a:xfrm>
                           <a:prstGeom prst="rect">
@@ -366,8 +367,8 @@
                         <wps:cNvCnPr/>
                         <wps:spPr>
                           <a:xfrm>
-                            <a:off x="1828625" y="1222900"/>
-                            <a:ext cx="0" cy="1007100"/>
+                            <a:off x="1468025" y="687450"/>
+                            <a:ext cx="0" cy="1692900"/>
                           </a:xfrm>
                           <a:prstGeom prst="straightConnector1">
                             <a:avLst/>
@@ -391,7 +392,7 @@
                         <wps:cNvCnPr/>
                         <wps:spPr>
                           <a:xfrm>
-                            <a:off x="2122775" y="1030450"/>
+                            <a:off x="1762175" y="495000"/>
                             <a:ext cx="551700" cy="0"/>
                           </a:xfrm>
                           <a:prstGeom prst="straightConnector1">
@@ -416,7 +417,7 @@
                         <wps:cNvCnPr/>
                         <wps:spPr>
                           <a:xfrm>
-                            <a:off x="2965238" y="1222900"/>
+                            <a:off x="2604638" y="687450"/>
                             <a:ext cx="0" cy="340500"/>
                           </a:xfrm>
                           <a:prstGeom prst="straightConnector1">
@@ -442,7 +443,7 @@
                         <wps:cNvPr id="10" name="Shape 10"/>
                         <wps:spPr>
                           <a:xfrm>
-                            <a:off x="2660900" y="838000"/>
+                            <a:off x="2300300" y="302550"/>
                             <a:ext cx="588300" cy="384900"/>
                           </a:xfrm>
                           <a:prstGeom prst="rect">
@@ -486,7 +487,7 @@
                         <wps:cNvCnPr/>
                         <wps:spPr>
                           <a:xfrm>
-                            <a:off x="3213000" y="1755850"/>
+                            <a:off x="2852400" y="1220400"/>
                             <a:ext cx="551700" cy="0"/>
                           </a:xfrm>
                           <a:prstGeom prst="straightConnector1">
@@ -509,10 +510,80 @@
                       </wps:wsp>
                       <wps:wsp>
                         <wps:cNvSpPr txBox="1"/>
-                        <wps:cNvPr id="12" name="Shape 12"/>
-                        <wps:spPr>
-                          <a:xfrm>
-                            <a:off x="3764700" y="1563400"/>
+                        <wps:cNvPr id="7" name="Shape 7"/>
+                        <wps:spPr>
+                          <a:xfrm>
+                            <a:off x="1173875" y="2380350"/>
+                            <a:ext cx="588300" cy="384900"/>
+                          </a:xfrm>
+                          <a:prstGeom prst="rect">
+                            <a:avLst/>
+                          </a:prstGeom>
+                          <a:noFill/>
+                          <a:ln>
+                            <a:noFill/>
+                          </a:ln>
+                        </wps:spPr>
+                        <wps:txbx>
+                          <w:txbxContent>
+                            <w:p>
+                              <w:pPr>
+                                <w:spacing w:after="0" w:before="0" w:line="240"/>
+                                <w:ind w:left="0" w:right="0" w:firstLine="0"/>
+                                <w:jc w:val="center"/>
+                                <w:textDirection w:val="btLr"/>
+                              </w:pPr>
+                              <w:r>
+                                <w:rPr>
+                                  <w:rFonts w:ascii="Times New Roman" w:cs="Times New Roman" w:eastAsia="Times New Roman" w:hAnsi="Times New Roman"/>
+                                  <w:b w:val="0"/>
+                                  <w:i w:val="0"/>
+                                  <w:smallCaps w:val="0"/>
+                                  <w:strike w:val="0"/>
+                                  <w:color w:val="000000"/>
+                                  <w:sz w:val="26"/>
+                                  <w:vertAlign w:val="baseline"/>
+                                </w:rPr>
+                                <w:t xml:space="preserve">Child</w:t>
+                              </w:r>
+                            </w:p>
+                          </w:txbxContent>
+                        </wps:txbx>
+                        <wps:bodyPr anchorCtr="0" anchor="t" bIns="91425" lIns="0" spcFirstLastPara="1" rIns="0" wrap="square" tIns="91425">
+                          <a:spAutoFit/>
+                        </wps:bodyPr>
+                      </wps:wsp>
+                      <wps:wsp>
+                        <wps:cNvCnPr/>
+                        <wps:spPr>
+                          <a:xfrm>
+                            <a:off x="1784775" y="2572800"/>
+                            <a:ext cx="551700" cy="0"/>
+                          </a:xfrm>
+                          <a:prstGeom prst="straightConnector1">
+                            <a:avLst/>
+                          </a:prstGeom>
+                          <a:noFill/>
+                          <a:ln cap="flat" cmpd="sng" w="9525">
+                            <a:solidFill>
+                              <a:srgbClr val="000000"/>
+                            </a:solidFill>
+                            <a:prstDash val="solid"/>
+                            <a:round/>
+                            <a:headEnd len="med" w="med" type="none"/>
+                            <a:tailEnd len="med" w="med" type="triangle"/>
+                          </a:ln>
+                        </wps:spPr>
+                        <wps:bodyPr anchorCtr="0" anchor="ctr" bIns="91425" lIns="91425" spcFirstLastPara="1" rIns="91425" wrap="square" tIns="91425">
+                          <a:noAutofit/>
+                        </wps:bodyPr>
+                      </wps:wsp>
+                      <wps:wsp>
+                        <wps:cNvSpPr txBox="1"/>
+                        <wps:cNvPr id="13" name="Shape 13"/>
+                        <wps:spPr>
+                          <a:xfrm>
+                            <a:off x="2329688" y="2380350"/>
                             <a:ext cx="588300" cy="384900"/>
                           </a:xfrm>
                           <a:prstGeom prst="rect">
@@ -554,10 +625,10 @@
                       </wps:wsp>
                       <wps:wsp>
                         <wps:cNvSpPr txBox="1"/>
-                        <wps:cNvPr id="7" name="Shape 7"/>
-                        <wps:spPr>
-                          <a:xfrm>
-                            <a:off x="1534475" y="2230000"/>
+                        <wps:cNvPr id="14" name="Shape 14"/>
+                        <wps:spPr>
+                          <a:xfrm>
+                            <a:off x="2310500" y="1027950"/>
                             <a:ext cx="588300" cy="384900"/>
                           </a:xfrm>
                           <a:prstGeom prst="rect">
@@ -601,7 +672,7 @@
                         <wps:cNvCnPr/>
                         <wps:spPr>
                           <a:xfrm>
-                            <a:off x="2145375" y="2422450"/>
+                            <a:off x="2878375" y="3315600"/>
                             <a:ext cx="551700" cy="0"/>
                           </a:xfrm>
                           <a:prstGeom prst="straightConnector1">
@@ -624,10 +695,10 @@
                       </wps:wsp>
                       <wps:wsp>
                         <wps:cNvSpPr txBox="1"/>
-                        <wps:cNvPr id="14" name="Shape 14"/>
-                        <wps:spPr>
-                          <a:xfrm>
-                            <a:off x="2690288" y="2230000"/>
+                        <wps:cNvPr id="16" name="Shape 16"/>
+                        <wps:spPr>
+                          <a:xfrm>
+                            <a:off x="3404100" y="3123150"/>
                             <a:ext cx="588300" cy="384900"/>
                           </a:xfrm>
                           <a:prstGeom prst="rect">
@@ -669,10 +740,10 @@
                       </wps:wsp>
                       <wps:wsp>
                         <wps:cNvSpPr txBox="1"/>
-                        <wps:cNvPr id="15" name="Shape 15"/>
-                        <wps:spPr>
-                          <a:xfrm>
-                            <a:off x="2671100" y="1563400"/>
+                        <wps:cNvPr id="17" name="Shape 17"/>
+                        <wps:spPr>
+                          <a:xfrm>
+                            <a:off x="2329700" y="3115575"/>
                             <a:ext cx="588300" cy="384900"/>
                           </a:xfrm>
                           <a:prstGeom prst="rect">
@@ -716,8 +787,8 @@
                         <wps:cNvCnPr/>
                         <wps:spPr>
                           <a:xfrm>
-                            <a:off x="3238975" y="3165250"/>
-                            <a:ext cx="551700" cy="0"/>
+                            <a:off x="2623838" y="2765250"/>
+                            <a:ext cx="0" cy="350400"/>
                           </a:xfrm>
                           <a:prstGeom prst="straightConnector1">
                             <a:avLst/>
@@ -738,101 +809,11 @@
                         </wps:bodyPr>
                       </wps:wsp>
                       <wps:wsp>
-                        <wps:cNvSpPr txBox="1"/>
-                        <wps:cNvPr id="17" name="Shape 17"/>
-                        <wps:spPr>
-                          <a:xfrm>
-                            <a:off x="3764700" y="2972800"/>
-                            <a:ext cx="588300" cy="384900"/>
-                          </a:xfrm>
-                          <a:prstGeom prst="rect">
-                            <a:avLst/>
-                          </a:prstGeom>
-                          <a:noFill/>
-                          <a:ln>
-                            <a:noFill/>
-                          </a:ln>
-                        </wps:spPr>
-                        <wps:txbx>
-                          <w:txbxContent>
-                            <w:p>
-                              <w:pPr>
-                                <w:spacing w:after="0" w:before="0" w:line="240"/>
-                                <w:ind w:left="0" w:right="0" w:firstLine="0"/>
-                                <w:jc w:val="center"/>
-                                <w:textDirection w:val="btLr"/>
-                              </w:pPr>
-                              <w:r>
-                                <w:rPr>
-                                  <w:rFonts w:ascii="Times New Roman" w:cs="Times New Roman" w:eastAsia="Times New Roman" w:hAnsi="Times New Roman"/>
-                                  <w:b w:val="0"/>
-                                  <w:i w:val="0"/>
-                                  <w:smallCaps w:val="0"/>
-                                  <w:strike w:val="0"/>
-                                  <w:color w:val="000000"/>
-                                  <w:sz w:val="26"/>
-                                  <w:vertAlign w:val="baseline"/>
-                                </w:rPr>
-                                <w:t xml:space="preserve">Fork</w:t>
-                              </w:r>
-                            </w:p>
-                          </w:txbxContent>
-                        </wps:txbx>
-                        <wps:bodyPr anchorCtr="0" anchor="t" bIns="91425" lIns="0" spcFirstLastPara="1" rIns="0" wrap="square" tIns="91425">
-                          <a:spAutoFit/>
-                        </wps:bodyPr>
-                      </wps:wsp>
-                      <wps:wsp>
-                        <wps:cNvSpPr txBox="1"/>
-                        <wps:cNvPr id="18" name="Shape 18"/>
-                        <wps:spPr>
-                          <a:xfrm>
-                            <a:off x="2690300" y="2965225"/>
-                            <a:ext cx="588300" cy="384900"/>
-                          </a:xfrm>
-                          <a:prstGeom prst="rect">
-                            <a:avLst/>
-                          </a:prstGeom>
-                          <a:noFill/>
-                          <a:ln>
-                            <a:noFill/>
-                          </a:ln>
-                        </wps:spPr>
-                        <wps:txbx>
-                          <w:txbxContent>
-                            <w:p>
-                              <w:pPr>
-                                <w:spacing w:after="0" w:before="0" w:line="240"/>
-                                <w:ind w:left="0" w:right="0" w:firstLine="0"/>
-                                <w:jc w:val="center"/>
-                                <w:textDirection w:val="btLr"/>
-                              </w:pPr>
-                              <w:r>
-                                <w:rPr>
-                                  <w:rFonts w:ascii="Times New Roman" w:cs="Times New Roman" w:eastAsia="Times New Roman" w:hAnsi="Times New Roman"/>
-                                  <w:b w:val="0"/>
-                                  <w:i w:val="0"/>
-                                  <w:smallCaps w:val="0"/>
-                                  <w:strike w:val="0"/>
-                                  <w:color w:val="000000"/>
-                                  <w:sz w:val="26"/>
-                                  <w:vertAlign w:val="baseline"/>
-                                </w:rPr>
-                                <w:t xml:space="preserve">Child</w:t>
-                              </w:r>
-                            </w:p>
-                          </w:txbxContent>
-                        </wps:txbx>
-                        <wps:bodyPr anchorCtr="0" anchor="t" bIns="91425" lIns="0" spcFirstLastPara="1" rIns="0" wrap="square" tIns="91425">
-                          <a:spAutoFit/>
-                        </wps:bodyPr>
-                      </wps:wsp>
-                      <wps:wsp>
                         <wps:cNvCnPr/>
                         <wps:spPr>
                           <a:xfrm>
-                            <a:off x="2984438" y="2614900"/>
-                            <a:ext cx="0" cy="350400"/>
+                            <a:off x="3940525" y="1220400"/>
+                            <a:ext cx="551700" cy="0"/>
                           </a:xfrm>
                           <a:prstGeom prst="straightConnector1">
                             <a:avLst/>
@@ -856,7 +837,7 @@
                         <wps:cNvCnPr/>
                         <wps:spPr>
                           <a:xfrm>
-                            <a:off x="4301125" y="1755850"/>
+                            <a:off x="4154925" y="3961350"/>
                             <a:ext cx="551700" cy="0"/>
                           </a:xfrm>
                           <a:prstGeom prst="straightConnector1">
@@ -878,36 +859,11 @@
                         </wps:bodyPr>
                       </wps:wsp>
                       <wps:wsp>
-                        <wps:cNvCnPr/>
-                        <wps:spPr>
-                          <a:xfrm>
-                            <a:off x="4301125" y="3165250"/>
-                            <a:ext cx="551700" cy="0"/>
-                          </a:xfrm>
-                          <a:prstGeom prst="straightConnector1">
-                            <a:avLst/>
-                          </a:prstGeom>
-                          <a:noFill/>
-                          <a:ln cap="flat" cmpd="sng" w="9525">
-                            <a:solidFill>
-                              <a:srgbClr val="000000"/>
-                            </a:solidFill>
-                            <a:prstDash val="solid"/>
-                            <a:round/>
-                            <a:headEnd len="med" w="med" type="none"/>
-                            <a:tailEnd len="med" w="med" type="triangle"/>
-                          </a:ln>
-                        </wps:spPr>
-                        <wps:bodyPr anchorCtr="0" anchor="ctr" bIns="91425" lIns="91425" spcFirstLastPara="1" rIns="91425" wrap="square" tIns="91425">
-                          <a:noAutofit/>
-                        </wps:bodyPr>
-                      </wps:wsp>
-                      <wps:wsp>
                         <wps:cNvSpPr txBox="1"/>
-                        <wps:cNvPr id="22" name="Shape 22"/>
-                        <wps:spPr>
-                          <a:xfrm>
-                            <a:off x="1989075" y="630250"/>
+                        <wps:cNvPr id="21" name="Shape 21"/>
+                        <wps:spPr>
+                          <a:xfrm>
+                            <a:off x="1628475" y="94800"/>
                             <a:ext cx="833100" cy="400200"/>
                           </a:xfrm>
                           <a:prstGeom prst="rect">
@@ -962,10 +918,10 @@
                       </wps:wsp>
                       <wps:wsp>
                         <wps:cNvSpPr txBox="1"/>
-                        <wps:cNvPr id="23" name="Shape 23"/>
-                        <wps:spPr>
-                          <a:xfrm>
-                            <a:off x="1989075" y="2022250"/>
+                        <wps:cNvPr id="22" name="Shape 22"/>
+                        <wps:spPr>
+                          <a:xfrm>
+                            <a:off x="1628475" y="2172600"/>
                             <a:ext cx="833100" cy="400200"/>
                           </a:xfrm>
                           <a:prstGeom prst="rect">
@@ -1020,10 +976,10 @@
                       </wps:wsp>
                       <wps:wsp>
                         <wps:cNvSpPr txBox="1"/>
-                        <wps:cNvPr id="24" name="Shape 24"/>
-                        <wps:spPr>
-                          <a:xfrm>
-                            <a:off x="3136000" y="1355650"/>
+                        <wps:cNvPr id="23" name="Shape 23"/>
+                        <wps:spPr>
+                          <a:xfrm>
+                            <a:off x="2775400" y="820200"/>
                             <a:ext cx="792900" cy="400200"/>
                           </a:xfrm>
                           <a:prstGeom prst="rect">
@@ -1067,7 +1023,7 @@
                                   <w:sz w:val="28"/>
                                   <w:vertAlign w:val="baseline"/>
                                 </w:rPr>
-                                <w:t xml:space="preserve">x = 3</w:t>
+                                <w:t xml:space="preserve">x = 2</w:t>
                               </w:r>
                             </w:p>
                           </w:txbxContent>
@@ -1078,10 +1034,10 @@
                       </wps:wsp>
                       <wps:wsp>
                         <wps:cNvSpPr txBox="1"/>
-                        <wps:cNvPr id="25" name="Shape 25"/>
-                        <wps:spPr>
-                          <a:xfrm>
-                            <a:off x="3139000" y="2766175"/>
+                        <wps:cNvPr id="24" name="Shape 24"/>
+                        <wps:spPr>
+                          <a:xfrm>
+                            <a:off x="2778400" y="2916525"/>
                             <a:ext cx="786900" cy="400200"/>
                           </a:xfrm>
                           <a:prstGeom prst="rect">
@@ -1125,7 +1081,7 @@
                                   <w:sz w:val="28"/>
                                   <w:vertAlign w:val="baseline"/>
                                 </w:rPr>
-                                <w:t xml:space="preserve">x = 3</w:t>
+                                <w:t xml:space="preserve">x = 2</w:t>
                               </w:r>
                             </w:p>
                           </w:txbxContent>
@@ -1136,10 +1092,10 @@
                       </wps:wsp>
                       <wps:wsp>
                         <wps:cNvSpPr txBox="1"/>
-                        <wps:cNvPr id="26" name="Shape 26"/>
-                        <wps:spPr>
-                          <a:xfrm>
-                            <a:off x="4247125" y="1355650"/>
+                        <wps:cNvPr id="25" name="Shape 25"/>
+                        <wps:spPr>
+                          <a:xfrm>
+                            <a:off x="3886525" y="820200"/>
                             <a:ext cx="833100" cy="400200"/>
                           </a:xfrm>
                           <a:prstGeom prst="rect">
@@ -1194,10 +1150,10 @@
                       </wps:wsp>
                       <wps:wsp>
                         <wps:cNvSpPr txBox="1"/>
-                        <wps:cNvPr id="27" name="Shape 27"/>
-                        <wps:spPr>
-                          <a:xfrm>
-                            <a:off x="4247125" y="2765050"/>
+                        <wps:cNvPr id="26" name="Shape 26"/>
+                        <wps:spPr>
+                          <a:xfrm>
+                            <a:off x="4100925" y="3561150"/>
                             <a:ext cx="833100" cy="400200"/>
                           </a:xfrm>
                           <a:prstGeom prst="rect">
@@ -1252,10 +1208,10 @@
                       </wps:wsp>
                       <wps:wsp>
                         <wps:cNvSpPr txBox="1"/>
-                        <wps:cNvPr id="28" name="Shape 28"/>
-                        <wps:spPr>
-                          <a:xfrm>
-                            <a:off x="4995600" y="1555750"/>
+                        <wps:cNvPr id="27" name="Shape 27"/>
+                        <wps:spPr>
+                          <a:xfrm>
+                            <a:off x="4849400" y="3761250"/>
                             <a:ext cx="443700" cy="400200"/>
                           </a:xfrm>
                           <a:prstGeom prst="rect">
@@ -1297,10 +1253,10 @@
                       </wps:wsp>
                       <wps:wsp>
                         <wps:cNvSpPr txBox="1"/>
-                        <wps:cNvPr id="29" name="Shape 29"/>
-                        <wps:spPr>
-                          <a:xfrm>
-                            <a:off x="4995600" y="2965150"/>
+                        <wps:cNvPr id="28" name="Shape 28"/>
+                        <wps:spPr>
+                          <a:xfrm>
+                            <a:off x="3426725" y="294900"/>
                             <a:ext cx="443700" cy="400200"/>
                           </a:xfrm>
                           <a:prstGeom prst="rect">
@@ -1340,6 +1296,881 @@
                           <a:spAutoFit/>
                         </wps:bodyPr>
                       </wps:wsp>
+                      <wps:wsp>
+                        <wps:cNvCnPr/>
+                        <wps:spPr>
+                          <a:xfrm>
+                            <a:off x="2852400" y="495000"/>
+                            <a:ext cx="551700" cy="0"/>
+                          </a:xfrm>
+                          <a:prstGeom prst="straightConnector1">
+                            <a:avLst/>
+                          </a:prstGeom>
+                          <a:noFill/>
+                          <a:ln cap="flat" cmpd="sng" w="9525">
+                            <a:solidFill>
+                              <a:srgbClr val="000000"/>
+                            </a:solidFill>
+                            <a:prstDash val="solid"/>
+                            <a:round/>
+                            <a:headEnd len="med" w="med" type="none"/>
+                            <a:tailEnd len="med" w="med" type="triangle"/>
+                          </a:ln>
+                        </wps:spPr>
+                        <wps:bodyPr anchorCtr="0" anchor="ctr" bIns="91425" lIns="91425" spcFirstLastPara="1" rIns="91425" wrap="square" tIns="91425">
+                          <a:noAutofit/>
+                        </wps:bodyPr>
+                      </wps:wsp>
+                      <wps:wsp>
+                        <wps:cNvSpPr txBox="1"/>
+                        <wps:cNvPr id="30" name="Shape 30"/>
+                        <wps:spPr>
+                          <a:xfrm>
+                            <a:off x="3485525" y="2372688"/>
+                            <a:ext cx="443700" cy="400200"/>
+                          </a:xfrm>
+                          <a:prstGeom prst="rect">
+                            <a:avLst/>
+                          </a:prstGeom>
+                          <a:noFill/>
+                          <a:ln>
+                            <a:noFill/>
+                          </a:ln>
+                        </wps:spPr>
+                        <wps:txbx>
+                          <w:txbxContent>
+                            <w:p>
+                              <w:pPr>
+                                <w:spacing w:after="0" w:before="0" w:line="240"/>
+                                <w:ind w:left="0" w:right="0" w:firstLine="0"/>
+                                <w:jc w:val="center"/>
+                                <w:textDirection w:val="btLr"/>
+                              </w:pPr>
+                              <w:r>
+                                <w:rPr>
+                                  <w:rFonts w:ascii="Times New Roman" w:cs="Times New Roman" w:eastAsia="Times New Roman" w:hAnsi="Times New Roman"/>
+                                  <w:b w:val="0"/>
+                                  <w:i w:val="0"/>
+                                  <w:smallCaps w:val="0"/>
+                                  <w:strike w:val="0"/>
+                                  <w:color w:val="000000"/>
+                                  <w:sz w:val="28"/>
+                                  <w:vertAlign w:val="baseline"/>
+                                </w:rPr>
+                                <w:t xml:space="preserve">Exit</w:t>
+                              </w:r>
+                            </w:p>
+                          </w:txbxContent>
+                        </wps:txbx>
+                        <wps:bodyPr anchorCtr="0" anchor="t" bIns="91425" lIns="0" spcFirstLastPara="1" rIns="9050" wrap="square" tIns="91425">
+                          <a:spAutoFit/>
+                        </wps:bodyPr>
+                      </wps:wsp>
+                      <wps:wsp>
+                        <wps:cNvCnPr/>
+                        <wps:spPr>
+                          <a:xfrm>
+                            <a:off x="2878375" y="2583225"/>
+                            <a:ext cx="551700" cy="0"/>
+                          </a:xfrm>
+                          <a:prstGeom prst="straightConnector1">
+                            <a:avLst/>
+                          </a:prstGeom>
+                          <a:noFill/>
+                          <a:ln cap="flat" cmpd="sng" w="9525">
+                            <a:solidFill>
+                              <a:srgbClr val="000000"/>
+                            </a:solidFill>
+                            <a:prstDash val="solid"/>
+                            <a:round/>
+                            <a:headEnd len="med" w="med" type="none"/>
+                            <a:tailEnd len="med" w="med" type="triangle"/>
+                          </a:ln>
+                        </wps:spPr>
+                        <wps:bodyPr anchorCtr="0" anchor="ctr" bIns="91425" lIns="91425" spcFirstLastPara="1" rIns="91425" wrap="square" tIns="91425">
+                          <a:noAutofit/>
+                        </wps:bodyPr>
+                      </wps:wsp>
+                      <wps:wsp>
+                        <wps:cNvSpPr txBox="1"/>
+                        <wps:cNvPr id="32" name="Shape 32"/>
+                        <wps:spPr>
+                          <a:xfrm>
+                            <a:off x="2755300" y="94800"/>
+                            <a:ext cx="833100" cy="400200"/>
+                          </a:xfrm>
+                          <a:prstGeom prst="rect">
+                            <a:avLst/>
+                          </a:prstGeom>
+                          <a:noFill/>
+                          <a:ln>
+                            <a:noFill/>
+                          </a:ln>
+                        </wps:spPr>
+                        <wps:txbx>
+                          <w:txbxContent>
+                            <w:p>
+                              <w:pPr>
+                                <w:spacing w:after="0" w:before="0" w:line="240"/>
+                                <w:ind w:left="0" w:right="0" w:firstLine="0"/>
+                                <w:jc w:val="center"/>
+                                <w:textDirection w:val="btLr"/>
+                              </w:pPr>
+                              <w:r>
+                                <w:rPr>
+                                  <w:rFonts w:ascii="Times New Roman" w:cs="Times New Roman" w:eastAsia="Times New Roman" w:hAnsi="Times New Roman"/>
+                                  <w:b w:val="0"/>
+                                  <w:i w:val="0"/>
+                                  <w:smallCaps w:val="0"/>
+                                  <w:strike w:val="0"/>
+                                  <w:color w:val="000000"/>
+                                  <w:sz w:val="28"/>
+                                  <w:vertAlign w:val="baseline"/>
+                                </w:rPr>
+                                <w:t xml:space="preserve">p(0): x = 1</w:t>
+                              </w:r>
+                            </w:p>
+                          </w:txbxContent>
+                        </wps:txbx>
+                        <wps:bodyPr anchorCtr="0" anchor="t" bIns="91425" lIns="0" spcFirstLastPara="1" rIns="9050" wrap="square" tIns="91425">
+                          <a:spAutoFit/>
+                        </wps:bodyPr>
+                      </wps:wsp>
+                      <wps:wsp>
+                        <wps:cNvSpPr txBox="1"/>
+                        <wps:cNvPr id="33" name="Shape 33"/>
+                        <wps:spPr>
+                          <a:xfrm>
+                            <a:off x="2755300" y="2217025"/>
+                            <a:ext cx="833100" cy="400200"/>
+                          </a:xfrm>
+                          <a:prstGeom prst="rect">
+                            <a:avLst/>
+                          </a:prstGeom>
+                          <a:noFill/>
+                          <a:ln>
+                            <a:noFill/>
+                          </a:ln>
+                        </wps:spPr>
+                        <wps:txbx>
+                          <w:txbxContent>
+                            <w:p>
+                              <w:pPr>
+                                <w:spacing w:after="0" w:before="0" w:line="240"/>
+                                <w:ind w:left="0" w:right="0" w:firstLine="0"/>
+                                <w:jc w:val="center"/>
+                                <w:textDirection w:val="btLr"/>
+                              </w:pPr>
+                              <w:r>
+                                <w:rPr>
+                                  <w:rFonts w:ascii="Times New Roman" w:cs="Times New Roman" w:eastAsia="Times New Roman" w:hAnsi="Times New Roman"/>
+                                  <w:b w:val="0"/>
+                                  <w:i w:val="0"/>
+                                  <w:smallCaps w:val="0"/>
+                                  <w:strike w:val="0"/>
+                                  <w:color w:val="000000"/>
+                                  <w:sz w:val="28"/>
+                                  <w:vertAlign w:val="baseline"/>
+                                </w:rPr>
+                                <w:t xml:space="preserve">p(0): x = 1</w:t>
+                              </w:r>
+                            </w:p>
+                          </w:txbxContent>
+                        </wps:txbx>
+                        <wps:bodyPr anchorCtr="0" anchor="t" bIns="91425" lIns="0" spcFirstLastPara="1" rIns="9050" wrap="square" tIns="91425">
+                          <a:spAutoFit/>
+                        </wps:bodyPr>
+                      </wps:wsp>
+                      <wps:wsp>
+                        <wps:cNvCnPr/>
+                        <wps:spPr>
+                          <a:xfrm>
+                            <a:off x="3718938" y="1346400"/>
+                            <a:ext cx="0" cy="340500"/>
+                          </a:xfrm>
+                          <a:prstGeom prst="straightConnector1">
+                            <a:avLst/>
+                          </a:prstGeom>
+                          <a:noFill/>
+                          <a:ln cap="flat" cmpd="sng" w="9525">
+                            <a:solidFill>
+                              <a:srgbClr val="000000"/>
+                            </a:solidFill>
+                            <a:prstDash val="solid"/>
+                            <a:round/>
+                            <a:headEnd len="med" w="med" type="none"/>
+                            <a:tailEnd len="med" w="med" type="triangle"/>
+                          </a:ln>
+                        </wps:spPr>
+                        <wps:bodyPr anchorCtr="0" anchor="ctr" bIns="91425" lIns="91425" spcFirstLastPara="1" rIns="91425" wrap="square" tIns="91425">
+                          <a:noAutofit/>
+                        </wps:bodyPr>
+                      </wps:wsp>
+                      <wps:wsp>
+                        <wps:cNvSpPr txBox="1"/>
+                        <wps:cNvPr id="35" name="Shape 35"/>
+                        <wps:spPr>
+                          <a:xfrm>
+                            <a:off x="3588825" y="1624125"/>
+                            <a:ext cx="588300" cy="384900"/>
+                          </a:xfrm>
+                          <a:prstGeom prst="rect">
+                            <a:avLst/>
+                          </a:prstGeom>
+                          <a:noFill/>
+                          <a:ln>
+                            <a:noFill/>
+                          </a:ln>
+                        </wps:spPr>
+                        <wps:txbx>
+                          <w:txbxContent>
+                            <w:p>
+                              <w:pPr>
+                                <w:spacing w:after="0" w:before="0" w:line="240"/>
+                                <w:ind w:left="0" w:right="0" w:firstLine="0"/>
+                                <w:jc w:val="center"/>
+                                <w:textDirection w:val="btLr"/>
+                              </w:pPr>
+                              <w:r>
+                                <w:rPr>
+                                  <w:rFonts w:ascii="Times New Roman" w:cs="Times New Roman" w:eastAsia="Times New Roman" w:hAnsi="Times New Roman"/>
+                                  <w:b w:val="0"/>
+                                  <w:i w:val="0"/>
+                                  <w:smallCaps w:val="0"/>
+                                  <w:strike w:val="0"/>
+                                  <w:color w:val="000000"/>
+                                  <w:sz w:val="26"/>
+                                  <w:vertAlign w:val="baseline"/>
+                                </w:rPr>
+                                <w:t xml:space="preserve">Child</w:t>
+                              </w:r>
+                            </w:p>
+                          </w:txbxContent>
+                        </wps:txbx>
+                        <wps:bodyPr anchorCtr="0" anchor="t" bIns="91425" lIns="0" spcFirstLastPara="1" rIns="0" wrap="square" tIns="91425">
+                          <a:spAutoFit/>
+                        </wps:bodyPr>
+                      </wps:wsp>
+                      <wps:wsp>
+                        <wps:cNvSpPr txBox="1"/>
+                        <wps:cNvPr id="36" name="Shape 36"/>
+                        <wps:spPr>
+                          <a:xfrm>
+                            <a:off x="3404088" y="1027950"/>
+                            <a:ext cx="588300" cy="384900"/>
+                          </a:xfrm>
+                          <a:prstGeom prst="rect">
+                            <a:avLst/>
+                          </a:prstGeom>
+                          <a:noFill/>
+                          <a:ln>
+                            <a:noFill/>
+                          </a:ln>
+                        </wps:spPr>
+                        <wps:txbx>
+                          <w:txbxContent>
+                            <w:p>
+                              <w:pPr>
+                                <w:spacing w:after="0" w:before="0" w:line="240"/>
+                                <w:ind w:left="0" w:right="0" w:firstLine="0"/>
+                                <w:jc w:val="center"/>
+                                <w:textDirection w:val="btLr"/>
+                              </w:pPr>
+                              <w:r>
+                                <w:rPr>
+                                  <w:rFonts w:ascii="Times New Roman" w:cs="Times New Roman" w:eastAsia="Times New Roman" w:hAnsi="Times New Roman"/>
+                                  <w:b w:val="0"/>
+                                  <w:i w:val="0"/>
+                                  <w:smallCaps w:val="0"/>
+                                  <w:strike w:val="0"/>
+                                  <w:color w:val="000000"/>
+                                  <w:sz w:val="26"/>
+                                  <w:vertAlign w:val="baseline"/>
+                                </w:rPr>
+                                <w:t xml:space="preserve">Fork</w:t>
+                              </w:r>
+                            </w:p>
+                          </w:txbxContent>
+                        </wps:txbx>
+                        <wps:bodyPr anchorCtr="0" anchor="t" bIns="91425" lIns="0" spcFirstLastPara="1" rIns="0" wrap="square" tIns="91425">
+                          <a:spAutoFit/>
+                        </wps:bodyPr>
+                      </wps:wsp>
+                      <wps:wsp>
+                        <wps:cNvCnPr/>
+                        <wps:spPr>
+                          <a:xfrm>
+                            <a:off x="3718938" y="3467313"/>
+                            <a:ext cx="0" cy="340500"/>
+                          </a:xfrm>
+                          <a:prstGeom prst="straightConnector1">
+                            <a:avLst/>
+                          </a:prstGeom>
+                          <a:noFill/>
+                          <a:ln cap="flat" cmpd="sng" w="9525">
+                            <a:solidFill>
+                              <a:srgbClr val="000000"/>
+                            </a:solidFill>
+                            <a:prstDash val="solid"/>
+                            <a:round/>
+                            <a:headEnd len="med" w="med" type="none"/>
+                            <a:tailEnd len="med" w="med" type="triangle"/>
+                          </a:ln>
+                        </wps:spPr>
+                        <wps:bodyPr anchorCtr="0" anchor="ctr" bIns="91425" lIns="91425" spcFirstLastPara="1" rIns="91425" wrap="square" tIns="91425">
+                          <a:noAutofit/>
+                        </wps:bodyPr>
+                      </wps:wsp>
+                      <wps:wsp>
+                        <wps:cNvSpPr txBox="1"/>
+                        <wps:cNvPr id="38" name="Shape 38"/>
+                        <wps:spPr>
+                          <a:xfrm>
+                            <a:off x="3588825" y="3745038"/>
+                            <a:ext cx="588300" cy="384900"/>
+                          </a:xfrm>
+                          <a:prstGeom prst="rect">
+                            <a:avLst/>
+                          </a:prstGeom>
+                          <a:noFill/>
+                          <a:ln>
+                            <a:noFill/>
+                          </a:ln>
+                        </wps:spPr>
+                        <wps:txbx>
+                          <w:txbxContent>
+                            <w:p>
+                              <w:pPr>
+                                <w:spacing w:after="0" w:before="0" w:line="240"/>
+                                <w:ind w:left="0" w:right="0" w:firstLine="0"/>
+                                <w:jc w:val="center"/>
+                                <w:textDirection w:val="btLr"/>
+                              </w:pPr>
+                              <w:r>
+                                <w:rPr>
+                                  <w:rFonts w:ascii="Times New Roman" w:cs="Times New Roman" w:eastAsia="Times New Roman" w:hAnsi="Times New Roman"/>
+                                  <w:b w:val="0"/>
+                                  <w:i w:val="0"/>
+                                  <w:smallCaps w:val="0"/>
+                                  <w:strike w:val="0"/>
+                                  <w:color w:val="000000"/>
+                                  <w:sz w:val="26"/>
+                                  <w:vertAlign w:val="baseline"/>
+                                </w:rPr>
+                                <w:t xml:space="preserve">Child</w:t>
+                              </w:r>
+                            </w:p>
+                          </w:txbxContent>
+                        </wps:txbx>
+                        <wps:bodyPr anchorCtr="0" anchor="t" bIns="91425" lIns="0" spcFirstLastPara="1" rIns="0" wrap="square" tIns="91425">
+                          <a:spAutoFit/>
+                        </wps:bodyPr>
+                      </wps:wsp>
+                      <wps:wsp>
+                        <wps:cNvCnPr/>
+                        <wps:spPr>
+                          <a:xfrm>
+                            <a:off x="4208925" y="1840425"/>
+                            <a:ext cx="551700" cy="0"/>
+                          </a:xfrm>
+                          <a:prstGeom prst="straightConnector1">
+                            <a:avLst/>
+                          </a:prstGeom>
+                          <a:noFill/>
+                          <a:ln cap="flat" cmpd="sng" w="9525">
+                            <a:solidFill>
+                              <a:srgbClr val="000000"/>
+                            </a:solidFill>
+                            <a:prstDash val="solid"/>
+                            <a:round/>
+                            <a:headEnd len="med" w="med" type="none"/>
+                            <a:tailEnd len="med" w="med" type="triangle"/>
+                          </a:ln>
+                        </wps:spPr>
+                        <wps:bodyPr anchorCtr="0" anchor="ctr" bIns="91425" lIns="91425" spcFirstLastPara="1" rIns="91425" wrap="square" tIns="91425">
+                          <a:noAutofit/>
+                        </wps:bodyPr>
+                      </wps:wsp>
+                      <wps:wsp>
+                        <wps:cNvSpPr txBox="1"/>
+                        <wps:cNvPr id="40" name="Shape 40"/>
+                        <wps:spPr>
+                          <a:xfrm>
+                            <a:off x="4154925" y="1440225"/>
+                            <a:ext cx="833100" cy="400200"/>
+                          </a:xfrm>
+                          <a:prstGeom prst="rect">
+                            <a:avLst/>
+                          </a:prstGeom>
+                          <a:noFill/>
+                          <a:ln>
+                            <a:noFill/>
+                          </a:ln>
+                        </wps:spPr>
+                        <wps:txbx>
+                          <w:txbxContent>
+                            <w:p>
+                              <w:pPr>
+                                <w:spacing w:after="0" w:before="0" w:line="240"/>
+                                <w:ind w:left="0" w:right="0" w:firstLine="0"/>
+                                <w:jc w:val="center"/>
+                                <w:textDirection w:val="btLr"/>
+                              </w:pPr>
+                              <w:r>
+                                <w:rPr>
+                                  <w:rFonts w:ascii="Times New Roman" w:cs="Times New Roman" w:eastAsia="Times New Roman" w:hAnsi="Times New Roman"/>
+                                  <w:b w:val="0"/>
+                                  <w:i w:val="0"/>
+                                  <w:smallCaps w:val="0"/>
+                                  <w:strike w:val="0"/>
+                                  <w:color w:val="000000"/>
+                                  <w:sz w:val="28"/>
+                                  <w:vertAlign w:val="baseline"/>
+                                </w:rPr>
+                                <w:t xml:space="preserve">p(5): x = 2</w:t>
+                              </w:r>
+                            </w:p>
+                          </w:txbxContent>
+                        </wps:txbx>
+                        <wps:bodyPr anchorCtr="0" anchor="t" bIns="91425" lIns="0" spcFirstLastPara="1" rIns="9050" wrap="square" tIns="91425">
+                          <a:spAutoFit/>
+                        </wps:bodyPr>
+                      </wps:wsp>
+                      <wps:wsp>
+                        <wps:cNvSpPr txBox="1"/>
+                        <wps:cNvPr id="41" name="Shape 41"/>
+                        <wps:spPr>
+                          <a:xfrm>
+                            <a:off x="4903400" y="1640325"/>
+                            <a:ext cx="443700" cy="400200"/>
+                          </a:xfrm>
+                          <a:prstGeom prst="rect">
+                            <a:avLst/>
+                          </a:prstGeom>
+                          <a:noFill/>
+                          <a:ln>
+                            <a:noFill/>
+                          </a:ln>
+                        </wps:spPr>
+                        <wps:txbx>
+                          <w:txbxContent>
+                            <w:p>
+                              <w:pPr>
+                                <w:spacing w:after="0" w:before="0" w:line="240"/>
+                                <w:ind w:left="0" w:right="0" w:firstLine="0"/>
+                                <w:jc w:val="center"/>
+                                <w:textDirection w:val="btLr"/>
+                              </w:pPr>
+                              <w:r>
+                                <w:rPr>
+                                  <w:rFonts w:ascii="Times New Roman" w:cs="Times New Roman" w:eastAsia="Times New Roman" w:hAnsi="Times New Roman"/>
+                                  <w:b w:val="0"/>
+                                  <w:i w:val="0"/>
+                                  <w:smallCaps w:val="0"/>
+                                  <w:strike w:val="0"/>
+                                  <w:color w:val="000000"/>
+                                  <w:sz w:val="28"/>
+                                  <w:vertAlign w:val="baseline"/>
+                                </w:rPr>
+                                <w:t xml:space="preserve">Exit</w:t>
+                              </w:r>
+                            </w:p>
+                          </w:txbxContent>
+                        </wps:txbx>
+                        <wps:bodyPr anchorCtr="0" anchor="t" bIns="91425" lIns="0" spcFirstLastPara="1" rIns="9050" wrap="square" tIns="91425">
+                          <a:spAutoFit/>
+                        </wps:bodyPr>
+                      </wps:wsp>
+                      <wps:wsp>
+                        <wps:cNvCnPr/>
+                        <wps:spPr>
+                          <a:xfrm>
+                            <a:off x="5033250" y="1220400"/>
+                            <a:ext cx="551700" cy="0"/>
+                          </a:xfrm>
+                          <a:prstGeom prst="straightConnector1">
+                            <a:avLst/>
+                          </a:prstGeom>
+                          <a:noFill/>
+                          <a:ln cap="flat" cmpd="sng" w="9525">
+                            <a:solidFill>
+                              <a:srgbClr val="000000"/>
+                            </a:solidFill>
+                            <a:prstDash val="solid"/>
+                            <a:round/>
+                            <a:headEnd len="med" w="med" type="none"/>
+                            <a:tailEnd len="med" w="med" type="triangle"/>
+                          </a:ln>
+                        </wps:spPr>
+                        <wps:bodyPr anchorCtr="0" anchor="ctr" bIns="91425" lIns="91425" spcFirstLastPara="1" rIns="91425" wrap="square" tIns="91425">
+                          <a:noAutofit/>
+                        </wps:bodyPr>
+                      </wps:wsp>
+                      <wps:wsp>
+                        <wps:cNvSpPr txBox="1"/>
+                        <wps:cNvPr id="43" name="Shape 43"/>
+                        <wps:spPr>
+                          <a:xfrm>
+                            <a:off x="4979250" y="820200"/>
+                            <a:ext cx="833100" cy="400200"/>
+                          </a:xfrm>
+                          <a:prstGeom prst="rect">
+                            <a:avLst/>
+                          </a:prstGeom>
+                          <a:noFill/>
+                          <a:ln>
+                            <a:noFill/>
+                          </a:ln>
+                        </wps:spPr>
+                        <wps:txbx>
+                          <w:txbxContent>
+                            <w:p>
+                              <w:pPr>
+                                <w:spacing w:after="0" w:before="0" w:line="240"/>
+                                <w:ind w:left="0" w:right="0" w:firstLine="0"/>
+                                <w:jc w:val="center"/>
+                                <w:textDirection w:val="btLr"/>
+                              </w:pPr>
+                              <w:r>
+                                <w:rPr>
+                                  <w:rFonts w:ascii="Times New Roman" w:cs="Times New Roman" w:eastAsia="Times New Roman" w:hAnsi="Times New Roman"/>
+                                  <w:b w:val="0"/>
+                                  <w:i w:val="0"/>
+                                  <w:smallCaps w:val="0"/>
+                                  <w:strike w:val="0"/>
+                                  <w:color w:val="000000"/>
+                                  <w:sz w:val="28"/>
+                                  <w:vertAlign w:val="baseline"/>
+                                </w:rPr>
+                                <w:t xml:space="preserve">p(4): x = 3</w:t>
+                              </w:r>
+                            </w:p>
+                          </w:txbxContent>
+                        </wps:txbx>
+                        <wps:bodyPr anchorCtr="0" anchor="t" bIns="91425" lIns="0" spcFirstLastPara="1" rIns="9050" wrap="square" tIns="91425">
+                          <a:spAutoFit/>
+                        </wps:bodyPr>
+                      </wps:wsp>
+                      <wps:wsp>
+                        <wps:cNvSpPr txBox="1"/>
+                        <wps:cNvPr id="44" name="Shape 44"/>
+                        <wps:spPr>
+                          <a:xfrm>
+                            <a:off x="4496813" y="1027950"/>
+                            <a:ext cx="588300" cy="384900"/>
+                          </a:xfrm>
+                          <a:prstGeom prst="rect">
+                            <a:avLst/>
+                          </a:prstGeom>
+                          <a:noFill/>
+                          <a:ln>
+                            <a:noFill/>
+                          </a:ln>
+                        </wps:spPr>
+                        <wps:txbx>
+                          <w:txbxContent>
+                            <w:p>
+                              <w:pPr>
+                                <w:spacing w:after="0" w:before="0" w:line="240"/>
+                                <w:ind w:left="0" w:right="0" w:firstLine="0"/>
+                                <w:jc w:val="center"/>
+                                <w:textDirection w:val="btLr"/>
+                              </w:pPr>
+                              <w:r>
+                                <w:rPr>
+                                  <w:rFonts w:ascii="Times New Roman" w:cs="Times New Roman" w:eastAsia="Times New Roman" w:hAnsi="Times New Roman"/>
+                                  <w:b w:val="0"/>
+                                  <w:i w:val="0"/>
+                                  <w:smallCaps w:val="0"/>
+                                  <w:strike w:val="0"/>
+                                  <w:color w:val="000000"/>
+                                  <w:sz w:val="26"/>
+                                  <w:vertAlign w:val="baseline"/>
+                                </w:rPr>
+                                <w:t xml:space="preserve">Fork</w:t>
+                              </w:r>
+                            </w:p>
+                          </w:txbxContent>
+                        </wps:txbx>
+                        <wps:bodyPr anchorCtr="0" anchor="t" bIns="91425" lIns="0" spcFirstLastPara="1" rIns="0" wrap="square" tIns="91425">
+                          <a:spAutoFit/>
+                        </wps:bodyPr>
+                      </wps:wsp>
+                      <wps:wsp>
+                        <wps:cNvSpPr txBox="1"/>
+                        <wps:cNvPr id="45" name="Shape 45"/>
+                        <wps:spPr>
+                          <a:xfrm>
+                            <a:off x="5707350" y="1020300"/>
+                            <a:ext cx="443700" cy="400200"/>
+                          </a:xfrm>
+                          <a:prstGeom prst="rect">
+                            <a:avLst/>
+                          </a:prstGeom>
+                          <a:noFill/>
+                          <a:ln>
+                            <a:noFill/>
+                          </a:ln>
+                        </wps:spPr>
+                        <wps:txbx>
+                          <w:txbxContent>
+                            <w:p>
+                              <w:pPr>
+                                <w:spacing w:after="0" w:before="0" w:line="240"/>
+                                <w:ind w:left="0" w:right="0" w:firstLine="0"/>
+                                <w:jc w:val="center"/>
+                                <w:textDirection w:val="btLr"/>
+                              </w:pPr>
+                              <w:r>
+                                <w:rPr>
+                                  <w:rFonts w:ascii="Times New Roman" w:cs="Times New Roman" w:eastAsia="Times New Roman" w:hAnsi="Times New Roman"/>
+                                  <w:b w:val="0"/>
+                                  <w:i w:val="0"/>
+                                  <w:smallCaps w:val="0"/>
+                                  <w:strike w:val="0"/>
+                                  <w:color w:val="000000"/>
+                                  <w:sz w:val="28"/>
+                                  <w:vertAlign w:val="baseline"/>
+                                </w:rPr>
+                                <w:t xml:space="preserve">Exit</w:t>
+                              </w:r>
+                            </w:p>
+                          </w:txbxContent>
+                        </wps:txbx>
+                        <wps:bodyPr anchorCtr="0" anchor="t" bIns="91425" lIns="0" spcFirstLastPara="1" rIns="9050" wrap="square" tIns="91425">
+                          <a:spAutoFit/>
+                        </wps:bodyPr>
+                      </wps:wsp>
+                      <wps:wsp>
+                        <wps:cNvCnPr/>
+                        <wps:spPr>
+                          <a:xfrm>
+                            <a:off x="5261000" y="3331875"/>
+                            <a:ext cx="551700" cy="0"/>
+                          </a:xfrm>
+                          <a:prstGeom prst="straightConnector1">
+                            <a:avLst/>
+                          </a:prstGeom>
+                          <a:noFill/>
+                          <a:ln cap="flat" cmpd="sng" w="9525">
+                            <a:solidFill>
+                              <a:srgbClr val="000000"/>
+                            </a:solidFill>
+                            <a:prstDash val="solid"/>
+                            <a:round/>
+                            <a:headEnd len="med" w="med" type="none"/>
+                            <a:tailEnd len="med" w="med" type="triangle"/>
+                          </a:ln>
+                        </wps:spPr>
+                        <wps:bodyPr anchorCtr="0" anchor="ctr" bIns="91425" lIns="91425" spcFirstLastPara="1" rIns="91425" wrap="square" tIns="91425">
+                          <a:noAutofit/>
+                        </wps:bodyPr>
+                      </wps:wsp>
+                      <wps:wsp>
+                        <wps:cNvSpPr txBox="1"/>
+                        <wps:cNvPr id="47" name="Shape 47"/>
+                        <wps:spPr>
+                          <a:xfrm>
+                            <a:off x="5207000" y="2931675"/>
+                            <a:ext cx="833100" cy="400200"/>
+                          </a:xfrm>
+                          <a:prstGeom prst="rect">
+                            <a:avLst/>
+                          </a:prstGeom>
+                          <a:noFill/>
+                          <a:ln>
+                            <a:noFill/>
+                          </a:ln>
+                        </wps:spPr>
+                        <wps:txbx>
+                          <w:txbxContent>
+                            <w:p>
+                              <w:pPr>
+                                <w:spacing w:after="0" w:before="0" w:line="240"/>
+                                <w:ind w:left="0" w:right="0" w:firstLine="0"/>
+                                <w:jc w:val="center"/>
+                                <w:textDirection w:val="btLr"/>
+                              </w:pPr>
+                              <w:r>
+                                <w:rPr>
+                                  <w:rFonts w:ascii="Times New Roman" w:cs="Times New Roman" w:eastAsia="Times New Roman" w:hAnsi="Times New Roman"/>
+                                  <w:b w:val="0"/>
+                                  <w:i w:val="0"/>
+                                  <w:smallCaps w:val="0"/>
+                                  <w:strike w:val="0"/>
+                                  <w:color w:val="000000"/>
+                                  <w:sz w:val="28"/>
+                                  <w:vertAlign w:val="baseline"/>
+                                </w:rPr>
+                                <w:t xml:space="preserve">p(4): x = 3</w:t>
+                              </w:r>
+                            </w:p>
+                          </w:txbxContent>
+                        </wps:txbx>
+                        <wps:bodyPr anchorCtr="0" anchor="t" bIns="91425" lIns="0" spcFirstLastPara="1" rIns="9050" wrap="square" tIns="91425">
+                          <a:spAutoFit/>
+                        </wps:bodyPr>
+                      </wps:wsp>
+                      <wps:wsp>
+                        <wps:cNvSpPr txBox="1"/>
+                        <wps:cNvPr id="48" name="Shape 48"/>
+                        <wps:spPr>
+                          <a:xfrm>
+                            <a:off x="4654450" y="3139425"/>
+                            <a:ext cx="588300" cy="384900"/>
+                          </a:xfrm>
+                          <a:prstGeom prst="rect">
+                            <a:avLst/>
+                          </a:prstGeom>
+                          <a:noFill/>
+                          <a:ln>
+                            <a:noFill/>
+                          </a:ln>
+                        </wps:spPr>
+                        <wps:txbx>
+                          <w:txbxContent>
+                            <w:p>
+                              <w:pPr>
+                                <w:spacing w:after="0" w:before="0" w:line="240"/>
+                                <w:ind w:left="0" w:right="0" w:firstLine="0"/>
+                                <w:jc w:val="center"/>
+                                <w:textDirection w:val="btLr"/>
+                              </w:pPr>
+                              <w:r>
+                                <w:rPr>
+                                  <w:rFonts w:ascii="Times New Roman" w:cs="Times New Roman" w:eastAsia="Times New Roman" w:hAnsi="Times New Roman"/>
+                                  <w:b w:val="0"/>
+                                  <w:i w:val="0"/>
+                                  <w:smallCaps w:val="0"/>
+                                  <w:strike w:val="0"/>
+                                  <w:color w:val="000000"/>
+                                  <w:sz w:val="26"/>
+                                  <w:vertAlign w:val="baseline"/>
+                                </w:rPr>
+                                <w:t xml:space="preserve">Fork</w:t>
+                              </w:r>
+                            </w:p>
+                          </w:txbxContent>
+                        </wps:txbx>
+                        <wps:bodyPr anchorCtr="0" anchor="t" bIns="91425" lIns="0" spcFirstLastPara="1" rIns="0" wrap="square" tIns="91425">
+                          <a:spAutoFit/>
+                        </wps:bodyPr>
+                      </wps:wsp>
+                      <wps:wsp>
+                        <wps:cNvSpPr txBox="1"/>
+                        <wps:cNvPr id="49" name="Shape 49"/>
+                        <wps:spPr>
+                          <a:xfrm>
+                            <a:off x="5935100" y="3131775"/>
+                            <a:ext cx="443700" cy="400200"/>
+                          </a:xfrm>
+                          <a:prstGeom prst="rect">
+                            <a:avLst/>
+                          </a:prstGeom>
+                          <a:noFill/>
+                          <a:ln>
+                            <a:noFill/>
+                          </a:ln>
+                        </wps:spPr>
+                        <wps:txbx>
+                          <w:txbxContent>
+                            <w:p>
+                              <w:pPr>
+                                <w:spacing w:after="0" w:before="0" w:line="240"/>
+                                <w:ind w:left="0" w:right="0" w:firstLine="0"/>
+                                <w:jc w:val="center"/>
+                                <w:textDirection w:val="btLr"/>
+                              </w:pPr>
+                              <w:r>
+                                <w:rPr>
+                                  <w:rFonts w:ascii="Times New Roman" w:cs="Times New Roman" w:eastAsia="Times New Roman" w:hAnsi="Times New Roman"/>
+                                  <w:b w:val="0"/>
+                                  <w:i w:val="0"/>
+                                  <w:smallCaps w:val="0"/>
+                                  <w:strike w:val="0"/>
+                                  <w:color w:val="000000"/>
+                                  <w:sz w:val="28"/>
+                                  <w:vertAlign w:val="baseline"/>
+                                </w:rPr>
+                                <w:t xml:space="preserve">Exit</w:t>
+                              </w:r>
+                            </w:p>
+                          </w:txbxContent>
+                        </wps:txbx>
+                        <wps:bodyPr anchorCtr="0" anchor="t" bIns="91425" lIns="0" spcFirstLastPara="1" rIns="9050" wrap="square" tIns="91425">
+                          <a:spAutoFit/>
+                        </wps:bodyPr>
+                      </wps:wsp>
+                      <wps:wsp>
+                        <wps:cNvCnPr/>
+                        <wps:spPr>
+                          <a:xfrm>
+                            <a:off x="4062325" y="3355725"/>
+                            <a:ext cx="551700" cy="0"/>
+                          </a:xfrm>
+                          <a:prstGeom prst="straightConnector1">
+                            <a:avLst/>
+                          </a:prstGeom>
+                          <a:noFill/>
+                          <a:ln cap="flat" cmpd="sng" w="9525">
+                            <a:solidFill>
+                              <a:srgbClr val="000000"/>
+                            </a:solidFill>
+                            <a:prstDash val="solid"/>
+                            <a:round/>
+                            <a:headEnd len="med" w="med" type="none"/>
+                            <a:tailEnd len="med" w="med" type="triangle"/>
+                          </a:ln>
+                        </wps:spPr>
+                        <wps:bodyPr anchorCtr="0" anchor="ctr" bIns="91425" lIns="91425" spcFirstLastPara="1" rIns="91425" wrap="square" tIns="91425">
+                          <a:noAutofit/>
+                        </wps:bodyPr>
+                      </wps:wsp>
+                      <wps:wsp>
+                        <wps:cNvSpPr txBox="1"/>
+                        <wps:cNvPr id="51" name="Shape 51"/>
+                        <wps:spPr>
+                          <a:xfrm>
+                            <a:off x="4008325" y="2955525"/>
+                            <a:ext cx="833100" cy="400200"/>
+                          </a:xfrm>
+                          <a:prstGeom prst="rect">
+                            <a:avLst/>
+                          </a:prstGeom>
+                          <a:noFill/>
+                          <a:ln>
+                            <a:noFill/>
+                          </a:ln>
+                        </wps:spPr>
+                        <wps:txbx>
+                          <w:txbxContent>
+                            <w:p>
+                              <w:pPr>
+                                <w:spacing w:after="0" w:before="0" w:line="240"/>
+                                <w:ind w:left="0" w:right="0" w:firstLine="0"/>
+                                <w:jc w:val="center"/>
+                                <w:textDirection w:val="btLr"/>
+                              </w:pPr>
+                              <w:r>
+                                <w:rPr>
+                                  <w:rFonts w:ascii="Times New Roman" w:cs="Times New Roman" w:eastAsia="Times New Roman" w:hAnsi="Times New Roman"/>
+                                  <w:b w:val="0"/>
+                                  <w:i w:val="0"/>
+                                  <w:smallCaps w:val="0"/>
+                                  <w:strike w:val="0"/>
+                                  <w:color w:val="000000"/>
+                                  <w:sz w:val="28"/>
+                                  <w:vertAlign w:val="baseline"/>
+                                </w:rPr>
+                                <w:t xml:space="preserve">p(5): x = 2</w:t>
+                              </w:r>
+                            </w:p>
+                          </w:txbxContent>
+                        </wps:txbx>
+                        <wps:bodyPr anchorCtr="0" anchor="t" bIns="91425" lIns="0" spcFirstLastPara="1" rIns="9050" wrap="square" tIns="91425">
+                          <a:spAutoFit/>
+                        </wps:bodyPr>
+                      </wps:wsp>
                     </wpg:wgp>
                   </a:graphicData>
                 </a:graphic>
@@ -1349,9 +2180,9 @@
           <mc:Fallback>
             <w:drawing>
               <wp:inline distB="114300" distT="114300" distL="114300" distR="114300">
-                <wp:extent cx="4728095" cy="2576206"/>
+                <wp:extent cx="4728095" cy="3041009"/>
                 <wp:effectExtent b="0" l="0" r="0" t="0"/>
-                <wp:docPr id="1" name="image1.png"/>
+                <wp:docPr id="2" name="image1.png"/>
                 <a:graphic>
                   <a:graphicData uri="http://schemas.openxmlformats.org/drawingml/2006/picture">
                     <pic:pic>
@@ -1360,7 +2191,7 @@
                         <pic:cNvPicPr preferRelativeResize="0"/>
                       </pic:nvPicPr>
                       <pic:blipFill>
-                        <a:blip r:embed="rId6"/>
+                        <a:blip r:embed="rId7"/>
                         <a:srcRect/>
                         <a:stretch>
                           <a:fillRect/>
@@ -1369,7 +2200,7 @@
                       <pic:spPr>
                         <a:xfrm>
                           <a:off x="0" y="0"/>
-                          <a:ext cx="4728095" cy="2576206"/>
+                          <a:ext cx="4728095" cy="3041009"/>
                         </a:xfrm>
                         <a:prstGeom prst="rect"/>
                         <a:ln/>
@@ -1746,6 +2577,11 @@
         </w:rPr>
         <w:t xml:space="preserve">The situation in which the readers-writers problem fails to work properly is:</w:t>
       </w:r>
+      <w:r>
+        <w:rPr>
+          <w:rtl w:val="0"/>
+        </w:rPr>
+      </w:r>
     </w:p>
     <w:p>
       <w:pPr>
@@ -1779,14 +2615,6 @@
           <w:rtl w:val="0"/>
         </w:rPr>
         <w:t xml:space="preserve">Since the last statement of the read function ( if (readcount == 0) up(&amp;writer); ) is not inside the critical section. This means this statement could maybe be accessed from another reader function that might be simultaneously existing the function. If that situation occurs then the program might face deadlock where that could result in a never signal of the writer function. </w:t>
-      </w:r>
-      <w:r>
-        <w:rPr>
-          <w:rFonts w:ascii="Times New Roman" w:cs="Times New Roman" w:eastAsia="Times New Roman" w:hAnsi="Times New Roman"/>
-          <w:sz w:val="26"/>
-          <w:szCs w:val="26"/>
-          <w:rtl w:val="0"/>
-        </w:rPr>
         <w:tab/>
       </w:r>
     </w:p>
@@ -3037,6 +3865,142 @@
     <w:rPr>
       <w:sz w:val="52"/>
       <w:szCs w:val="52"/>
+    </w:rPr>
+  </w:style>
+  <w:style w:type="paragraph" w:styleId="Normal" w:default="1">
+    <w:name w:val="normal"/>
+  </w:style>
+  <w:style w:type="table" w:styleId="TableNormal" w:default="1">
+    <w:name w:val="Table Normal"/>
+  </w:style>
+  <w:style w:type="paragraph" w:styleId="Heading1">
+    <w:name w:val="heading 1"/>
+    <w:basedOn w:val="Normal"/>
+    <w:next w:val="Normal"/>
+    <w:pPr>
+      <w:keepNext w:val="1"/>
+      <w:keepLines w:val="1"/>
+      <w:pageBreakBefore w:val="0"/>
+      <w:spacing w:after="120" w:before="400" w:lineRule="auto"/>
+    </w:pPr>
+    <w:rPr>
+      <w:sz w:val="40"/>
+      <w:szCs w:val="40"/>
+    </w:rPr>
+  </w:style>
+  <w:style w:type="paragraph" w:styleId="Heading2">
+    <w:name w:val="heading 2"/>
+    <w:basedOn w:val="Normal"/>
+    <w:next w:val="Normal"/>
+    <w:pPr>
+      <w:keepNext w:val="1"/>
+      <w:keepLines w:val="1"/>
+      <w:pageBreakBefore w:val="0"/>
+      <w:spacing w:after="120" w:before="360" w:lineRule="auto"/>
+    </w:pPr>
+    <w:rPr>
+      <w:b w:val="0"/>
+      <w:sz w:val="32"/>
+      <w:szCs w:val="32"/>
+    </w:rPr>
+  </w:style>
+  <w:style w:type="paragraph" w:styleId="Heading3">
+    <w:name w:val="heading 3"/>
+    <w:basedOn w:val="Normal"/>
+    <w:next w:val="Normal"/>
+    <w:pPr>
+      <w:keepNext w:val="1"/>
+      <w:keepLines w:val="1"/>
+      <w:pageBreakBefore w:val="0"/>
+      <w:spacing w:after="80" w:before="320" w:lineRule="auto"/>
+    </w:pPr>
+    <w:rPr>
+      <w:b w:val="0"/>
+      <w:color w:val="434343"/>
+      <w:sz w:val="28"/>
+      <w:szCs w:val="28"/>
+    </w:rPr>
+  </w:style>
+  <w:style w:type="paragraph" w:styleId="Heading4">
+    <w:name w:val="heading 4"/>
+    <w:basedOn w:val="Normal"/>
+    <w:next w:val="Normal"/>
+    <w:pPr>
+      <w:keepNext w:val="1"/>
+      <w:keepLines w:val="1"/>
+      <w:pageBreakBefore w:val="0"/>
+      <w:spacing w:after="80" w:before="280" w:lineRule="auto"/>
+    </w:pPr>
+    <w:rPr>
+      <w:color w:val="666666"/>
+      <w:sz w:val="24"/>
+      <w:szCs w:val="24"/>
+    </w:rPr>
+  </w:style>
+  <w:style w:type="paragraph" w:styleId="Heading5">
+    <w:name w:val="heading 5"/>
+    <w:basedOn w:val="Normal"/>
+    <w:next w:val="Normal"/>
+    <w:pPr>
+      <w:keepNext w:val="1"/>
+      <w:keepLines w:val="1"/>
+      <w:pageBreakBefore w:val="0"/>
+      <w:spacing w:after="80" w:before="240" w:lineRule="auto"/>
+    </w:pPr>
+    <w:rPr>
+      <w:color w:val="666666"/>
+      <w:sz w:val="22"/>
+      <w:szCs w:val="22"/>
+    </w:rPr>
+  </w:style>
+  <w:style w:type="paragraph" w:styleId="Heading6">
+    <w:name w:val="heading 6"/>
+    <w:basedOn w:val="Normal"/>
+    <w:next w:val="Normal"/>
+    <w:pPr>
+      <w:keepNext w:val="1"/>
+      <w:keepLines w:val="1"/>
+      <w:pageBreakBefore w:val="0"/>
+      <w:spacing w:after="80" w:before="240" w:lineRule="auto"/>
+    </w:pPr>
+    <w:rPr>
+      <w:i w:val="1"/>
+      <w:color w:val="666666"/>
+      <w:sz w:val="22"/>
+      <w:szCs w:val="22"/>
+    </w:rPr>
+  </w:style>
+  <w:style w:type="paragraph" w:styleId="Title">
+    <w:name w:val="Title"/>
+    <w:basedOn w:val="Normal"/>
+    <w:next w:val="Normal"/>
+    <w:pPr>
+      <w:keepNext w:val="1"/>
+      <w:keepLines w:val="1"/>
+      <w:pageBreakBefore w:val="0"/>
+      <w:spacing w:after="60" w:before="0" w:lineRule="auto"/>
+    </w:pPr>
+    <w:rPr>
+      <w:sz w:val="52"/>
+      <w:szCs w:val="52"/>
+    </w:rPr>
+  </w:style>
+  <w:style w:type="paragraph" w:styleId="Subtitle">
+    <w:name w:val="Subtitle"/>
+    <w:basedOn w:val="Normal"/>
+    <w:next w:val="Normal"/>
+    <w:pPr>
+      <w:keepNext w:val="1"/>
+      <w:keepLines w:val="1"/>
+      <w:pageBreakBefore w:val="0"/>
+      <w:spacing w:after="320" w:before="0" w:lineRule="auto"/>
+    </w:pPr>
+    <w:rPr>
+      <w:rFonts w:ascii="Arial" w:cs="Arial" w:eastAsia="Arial" w:hAnsi="Arial"/>
+      <w:i w:val="0"/>
+      <w:color w:val="666666"/>
+      <w:sz w:val="30"/>
+      <w:szCs w:val="30"/>
     </w:rPr>
   </w:style>
   <w:style w:type="paragraph" w:styleId="Subtitle">
@@ -3378,4 +4342,19 @@
   </a:objectDefaults>
   <a:extraClrSchemeLst/>
 </a:theme>
+</file>
+
+<file path=customXML/item1.xml><?xml version="1.0" encoding="utf-8"?>
+<go:gDocsCustomXmlDataStorage xmlns:go="http://customooxmlschemas.google.com/" xmlns:r="http://schemas.openxmlformats.org/officeDocument/2006/relationships">
+  <go:docsCustomData xmlns:go="http://customooxmlschemas.google.com/" roundtripDataSignature="AMtx7mg5BfIl5wzWeeaLOkEh03l8qP2l3w==">AMUW2mXz7+euMCD1nhAncKDJr5RlzWGcsHujymMbrH/ErYaXh7IR2RGX+kzzGKL1HLDO1XeEuXORajufypfqLuVjZZO5QvmcsaqsvUnNAFQqFliNL5N02/8=</go:docsCustomData>
+</go:gDocsCustomXmlDataStorage>
+</file>
+
+<file path=customXML/itemProps1.xml><?xml version="1.0" encoding="utf-8"?>
+<ds:datastoreItem xmlns:ds="http://schemas.openxmlformats.org/officeDocument/2006/customXml" ds:itemID="{11111111-1234-1234-1234-123412341234}">
+  <ds:schemaRefs>
+    <ds:schemaRef ds:uri="http://schemas.openxmlformats.org/officeDocument/2006/relationships"/>
+    <ds:schemaRef ds:uri="http://customooxmlschemas.google.com/"/>
+  </ds:schemaRefs>
+</ds:datastoreItem>
 </file>